--- a/Assignment05.docx
+++ b/Assignment05.docx
@@ -45,6 +45,24 @@
     </w:p>
     <w:p>
       <w:pPr>
+        <w:spacing w:after="120" w:line="240" w:lineRule="auto"/>
+      </w:pPr>
+      <w:hyperlink r:id="rId6" w:history="1">
+        <w:r>
+          <w:rPr>
+            <w:rStyle w:val="Hyperlink"/>
+          </w:rPr>
+          <w:t>https://github.com/Bruengerjr/IntroToProg-Python.git</w:t>
+        </w:r>
+      </w:hyperlink>
+      <w:r>
+        <w:t xml:space="preserve"> </w:t>
+      </w:r>
+      <w:bookmarkStart w:id="0" w:name="_GoBack"/>
+      <w:bookmarkEnd w:id="0"/>
+    </w:p>
+    <w:p>
+      <w:pPr>
         <w:pStyle w:val="Title"/>
         <w:jc w:val="center"/>
       </w:pPr>
@@ -115,16 +133,7 @@
     </w:p>
     <w:p>
       <w:r>
-        <w:t>Option 2 proved to be a modest challenge, but I was able to get new tasks added to the list as dictionary objects.  Expecting difficulty with Option 3 I held out until last and had no issues with the writing to file components of Option 4.  Focusing on Option 3, and with some assistance from some colleagues at work</w:t>
-      </w:r>
-      <w:r>
-        <w:t>,</w:t>
-      </w:r>
-      <w:r>
-        <w:t xml:space="preserve"> I was able to get the remove to work as expected and provided some neatly formatted feedback for the user.  This prompted me to reflect that most of the options provided little feedback</w:t>
-      </w:r>
-      <w:r>
-        <w:t xml:space="preserve"> which prompted me to add some user feedback prompts for options </w:t>
+        <w:t xml:space="preserve">Option 2 proved to be a modest challenge, but I was able to get new tasks added to the list as dictionary objects.  Expecting difficulty with Option 3 I held out until last and had no issues with the writing to file components of Option 4.  Focusing on Option 3, and with some assistance from some colleagues at work, I was able to get the remove to work as expected and provided some neatly formatted feedback for the user.  This prompted me to reflect that most of the options provided little feedback which prompted me to add some user feedback prompts for options </w:t>
       </w:r>
       <w:r>
         <w:t xml:space="preserve">2, </w:t>
@@ -202,58 +211,6 @@
             <wp:extent cx="2479370" cy="2743200"/>
             <wp:effectExtent l="0" t="0" r="0" b="0"/>
             <wp:docPr id="1" name="Picture 1"/>
-            <wp:cNvGraphicFramePr>
-              <a:graphicFrameLocks xmlns:a="http://schemas.openxmlformats.org/drawingml/2006/main" noChangeAspect="1"/>
-            </wp:cNvGraphicFramePr>
-            <a:graphic xmlns:a="http://schemas.openxmlformats.org/drawingml/2006/main">
-              <a:graphicData uri="http://schemas.openxmlformats.org/drawingml/2006/picture">
-                <pic:pic xmlns:pic="http://schemas.openxmlformats.org/drawingml/2006/picture">
-                  <pic:nvPicPr>
-                    <pic:cNvPr id="1" name=""/>
-                    <pic:cNvPicPr/>
-                  </pic:nvPicPr>
-                  <pic:blipFill>
-                    <a:blip r:embed="rId6"/>
-                    <a:stretch>
-                      <a:fillRect/>
-                    </a:stretch>
-                  </pic:blipFill>
-                  <pic:spPr>
-                    <a:xfrm>
-                      <a:off x="0" y="0"/>
-                      <a:ext cx="2512109" cy="2779423"/>
-                    </a:xfrm>
-                    <a:prstGeom prst="rect">
-                      <a:avLst/>
-                    </a:prstGeom>
-                  </pic:spPr>
-                </pic:pic>
-              </a:graphicData>
-            </a:graphic>
-          </wp:inline>
-        </w:drawing>
-      </w:r>
-      <w:r>
-        <w:rPr>
-          <w:noProof/>
-        </w:rPr>
-        <w:t xml:space="preserve">        </w:t>
-      </w:r>
-      <w:r>
-        <w:rPr>
-          <w:noProof/>
-        </w:rPr>
-        <w:t xml:space="preserve"> </w:t>
-      </w:r>
-      <w:r>
-        <w:rPr>
-          <w:noProof/>
-        </w:rPr>
-        <w:drawing>
-          <wp:inline distT="0" distB="0" distL="0" distR="0" wp14:anchorId="57CDE5CA" wp14:editId="15B042FC">
-            <wp:extent cx="2362200" cy="2716025"/>
-            <wp:effectExtent l="0" t="0" r="0" b="8255"/>
-            <wp:docPr id="2" name="Picture 2"/>
             <wp:cNvGraphicFramePr>
               <a:graphicFrameLocks xmlns:a="http://schemas.openxmlformats.org/drawingml/2006/main" noChangeAspect="1"/>
             </wp:cNvGraphicFramePr>
@@ -273,7 +230,7 @@
                   <pic:spPr>
                     <a:xfrm>
                       <a:off x="0" y="0"/>
-                      <a:ext cx="2403440" cy="2763442"/>
+                      <a:ext cx="2512109" cy="2779423"/>
                     </a:xfrm>
                     <a:prstGeom prst="rect">
                       <a:avLst/>
@@ -285,97 +242,27 @@
           </wp:inline>
         </w:drawing>
       </w:r>
-    </w:p>
-    <w:p>
-      <w:pPr>
-        <w:pStyle w:val="Caption"/>
-        <w:rPr>
-          <w:noProof/>
-        </w:rPr>
-      </w:pPr>
-      <w:r>
-        <w:t xml:space="preserve">Figure </w:t>
-      </w:r>
-      <w:r>
-        <w:rPr>
-          <w:noProof/>
-        </w:rPr>
-        <w:fldChar w:fldCharType="begin"/>
-      </w:r>
-      <w:r>
-        <w:rPr>
-          <w:noProof/>
-        </w:rPr>
-        <w:instrText xml:space="preserve"> SEQ Figure \* AR</w:instrText>
-      </w:r>
-      <w:r>
-        <w:rPr>
-          <w:noProof/>
-        </w:rPr>
-        <w:instrText xml:space="preserve">ABIC </w:instrText>
-      </w:r>
-      <w:r>
-        <w:rPr>
-          <w:noProof/>
-        </w:rPr>
-        <w:fldChar w:fldCharType="separate"/>
-      </w:r>
-      <w:r>
-        <w:rPr>
-          <w:noProof/>
-        </w:rPr>
-        <w:t>1</w:t>
-      </w:r>
-      <w:r>
-        <w:rPr>
-          <w:noProof/>
-        </w:rPr>
-        <w:fldChar w:fldCharType="end"/>
-      </w:r>
-      <w:r>
-        <w:rPr>
-          <w:noProof/>
-        </w:rPr>
-        <w:t>a</w:t>
-      </w:r>
-      <w:r>
-        <w:t>: My script executing.</w:t>
-      </w:r>
-      <w:r>
-        <w:tab/>
-      </w:r>
-      <w:r>
-        <w:tab/>
-      </w:r>
-      <w:r>
-        <w:tab/>
-      </w:r>
-      <w:r>
-        <w:t xml:space="preserve">   </w:t>
-      </w:r>
-      <w:r>
-        <w:t xml:space="preserve">Figure </w:t>
-      </w:r>
-      <w:r>
-        <w:rPr>
-          <w:noProof/>
-        </w:rPr>
-        <w:t>1b: My script executing</w:t>
-      </w:r>
-    </w:p>
-    <w:p>
-      <w:pPr>
-        <w:keepNext/>
-      </w:pPr>
+      <w:r>
+        <w:rPr>
+          <w:noProof/>
+        </w:rPr>
+        <w:t xml:space="preserve">        </w:t>
+      </w:r>
+      <w:r>
+        <w:rPr>
+          <w:noProof/>
+        </w:rPr>
+        <w:t xml:space="preserve"> </w:t>
+      </w:r>
       <w:r>
         <w:rPr>
           <w:noProof/>
         </w:rPr>
         <w:drawing>
-          <wp:inline distT="0" distB="0" distL="0" distR="0" wp14:anchorId="3608852E" wp14:editId="695BF66B">
-            <wp:extent cx="3000375" cy="1847850"/>
-            <wp:effectExtent l="0" t="0" r="9525" b="0"/>
-            <wp:docPr id="5" name="Picture 5"/>
+          <wp:inline distT="0" distB="0" distL="0" distR="0" wp14:anchorId="57CDE5CA" wp14:editId="15B042FC">
+            <wp:extent cx="2362200" cy="2716025"/>
+            <wp:effectExtent l="0" t="0" r="0" b="8255"/>
+            <wp:docPr id="2" name="Picture 2"/>
             <wp:cNvGraphicFramePr>
               <a:graphicFrameLocks xmlns:a="http://schemas.openxmlformats.org/drawingml/2006/main" noChangeAspect="1"/>
             </wp:cNvGraphicFramePr>
@@ -395,6 +282,122 @@
                   <pic:spPr>
                     <a:xfrm>
                       <a:off x="0" y="0"/>
+                      <a:ext cx="2403440" cy="2763442"/>
+                    </a:xfrm>
+                    <a:prstGeom prst="rect">
+                      <a:avLst/>
+                    </a:prstGeom>
+                  </pic:spPr>
+                </pic:pic>
+              </a:graphicData>
+            </a:graphic>
+          </wp:inline>
+        </w:drawing>
+      </w:r>
+    </w:p>
+    <w:p>
+      <w:pPr>
+        <w:pStyle w:val="Caption"/>
+        <w:rPr>
+          <w:noProof/>
+        </w:rPr>
+      </w:pPr>
+      <w:r>
+        <w:t xml:space="preserve">Figure </w:t>
+      </w:r>
+      <w:r>
+        <w:rPr>
+          <w:noProof/>
+        </w:rPr>
+        <w:fldChar w:fldCharType="begin"/>
+      </w:r>
+      <w:r>
+        <w:rPr>
+          <w:noProof/>
+        </w:rPr>
+        <w:instrText xml:space="preserve"> SEQ Figure \* ARABIC </w:instrText>
+      </w:r>
+      <w:r>
+        <w:rPr>
+          <w:noProof/>
+        </w:rPr>
+        <w:fldChar w:fldCharType="separate"/>
+      </w:r>
+      <w:r>
+        <w:rPr>
+          <w:noProof/>
+        </w:rPr>
+        <w:t>1</w:t>
+      </w:r>
+      <w:r>
+        <w:rPr>
+          <w:noProof/>
+        </w:rPr>
+        <w:fldChar w:fldCharType="end"/>
+      </w:r>
+      <w:r>
+        <w:rPr>
+          <w:noProof/>
+        </w:rPr>
+        <w:t>a</w:t>
+      </w:r>
+      <w:r>
+        <w:t>: My script executing.</w:t>
+      </w:r>
+      <w:r>
+        <w:tab/>
+      </w:r>
+      <w:r>
+        <w:tab/>
+      </w:r>
+      <w:r>
+        <w:tab/>
+      </w:r>
+      <w:r>
+        <w:t xml:space="preserve">   </w:t>
+      </w:r>
+      <w:r>
+        <w:t xml:space="preserve">Figure </w:t>
+      </w:r>
+      <w:r>
+        <w:rPr>
+          <w:noProof/>
+        </w:rPr>
+        <w:t>1b: My script executing</w:t>
+      </w:r>
+    </w:p>
+    <w:p>
+      <w:pPr>
+        <w:keepNext/>
+      </w:pPr>
+      <w:r>
+        <w:rPr>
+          <w:noProof/>
+        </w:rPr>
+        <w:drawing>
+          <wp:inline distT="0" distB="0" distL="0" distR="0" wp14:anchorId="3608852E" wp14:editId="695BF66B">
+            <wp:extent cx="3000375" cy="1847850"/>
+            <wp:effectExtent l="0" t="0" r="9525" b="0"/>
+            <wp:docPr id="5" name="Picture 5"/>
+            <wp:cNvGraphicFramePr>
+              <a:graphicFrameLocks xmlns:a="http://schemas.openxmlformats.org/drawingml/2006/main" noChangeAspect="1"/>
+            </wp:cNvGraphicFramePr>
+            <a:graphic xmlns:a="http://schemas.openxmlformats.org/drawingml/2006/main">
+              <a:graphicData uri="http://schemas.openxmlformats.org/drawingml/2006/picture">
+                <pic:pic xmlns:pic="http://schemas.openxmlformats.org/drawingml/2006/picture">
+                  <pic:nvPicPr>
+                    <pic:cNvPr id="1" name=""/>
+                    <pic:cNvPicPr/>
+                  </pic:nvPicPr>
+                  <pic:blipFill>
+                    <a:blip r:embed="rId9"/>
+                    <a:stretch>
+                      <a:fillRect/>
+                    </a:stretch>
+                  </pic:blipFill>
+                  <pic:spPr>
+                    <a:xfrm>
+                      <a:off x="0" y="0"/>
                       <a:ext cx="3000375" cy="1847850"/>
                     </a:xfrm>
                     <a:prstGeom prst="rect">
@@ -415,14 +418,36 @@
       <w:r>
         <w:t xml:space="preserve">Figure </w:t>
       </w:r>
-      <w:fldSimple w:instr=" SEQ Figure \* ARABIC ">
-        <w:r>
-          <w:rPr>
-            <w:noProof/>
-          </w:rPr>
-          <w:t>2</w:t>
-        </w:r>
-      </w:fldSimple>
+      <w:r>
+        <w:rPr>
+          <w:noProof/>
+        </w:rPr>
+        <w:fldChar w:fldCharType="begin"/>
+      </w:r>
+      <w:r>
+        <w:rPr>
+          <w:noProof/>
+        </w:rPr>
+        <w:instrText xml:space="preserve"> SEQ Figure \* ARABIC </w:instrText>
+      </w:r>
+      <w:r>
+        <w:rPr>
+          <w:noProof/>
+        </w:rPr>
+        <w:fldChar w:fldCharType="separate"/>
+      </w:r>
+      <w:r>
+        <w:rPr>
+          <w:noProof/>
+        </w:rPr>
+        <w:t>2</w:t>
+      </w:r>
+      <w:r>
+        <w:rPr>
+          <w:noProof/>
+        </w:rPr>
+        <w:fldChar w:fldCharType="end"/>
+      </w:r>
       <w:r>
         <w:t>: The ToDoList.txt File</w:t>
       </w:r>
@@ -449,13 +474,8 @@
         <w:t xml:space="preserve"> and the steps I </w:t>
       </w:r>
       <w:r>
-        <w:t>opening the Assignment05 Starter script, adding additional capabilities to the script, and preparing them for submission</w:t>
-      </w:r>
-      <w:r>
-        <w:t>.</w:t>
-      </w:r>
-      <w:bookmarkStart w:id="0" w:name="_GoBack"/>
-      <w:bookmarkEnd w:id="0"/>
+        <w:t>opening the Assignment05 Starter script, adding additional capabilities to the script, and preparing them for submission.</w:t>
+      </w:r>
     </w:p>
     <w:sectPr>
       <w:pgSz w:w="12240" w:h="15840"/>
@@ -1069,6 +1089,17 @@
       <w:szCs w:val="18"/>
     </w:rPr>
   </w:style>
+  <w:style w:type="character" w:styleId="Hyperlink">
+    <w:name w:val="Hyperlink"/>
+    <w:basedOn w:val="DefaultParagraphFont"/>
+    <w:uiPriority w:val="99"/>
+    <w:unhideWhenUsed/>
+    <w:rsid w:val="00DB4B1A"/>
+    <w:rPr>
+      <w:color w:val="0563C1" w:themeColor="hyperlink"/>
+      <w:u w:val="single"/>
+    </w:rPr>
+  </w:style>
 </w:styles>
 </file>
 
